--- a/Document/Seller.docx
+++ b/Document/Seller.docx
@@ -275,8 +275,28 @@
         <w:rPr>
           <w:lang w:val="en-US"/>
         </w:rPr>
-        <w:t>_ Seller phải giao vé đến chon ng mua khi thực hiện giao dịch.</w:t>
-      </w:r>
+        <w:t>_ Seller phải giao vé đế</w:t>
+      </w:r>
+      <w:r>
+        <w:rPr>
+          <w:lang w:val="en-US"/>
+        </w:rPr>
+        <w:t>n cho</w:t>
+      </w:r>
+      <w:r>
+        <w:rPr>
+          <w:lang w:val="en-US"/>
+        </w:rPr>
+        <w:t xml:space="preserve"> ng mua khi thực hiện giao dịch.</w:t>
+      </w:r>
+      <w:r>
+        <w:rPr>
+          <w:lang w:val="en-US"/>
+        </w:rPr>
+        <w:t xml:space="preserve"> </w:t>
+      </w:r>
+      <w:bookmarkStart w:id="0" w:name="_GoBack"/>
+      <w:bookmarkEnd w:id="0"/>
     </w:p>
     <w:p>
       <w:pPr>
@@ -317,22 +337,22 @@
         <w:rPr>
           <w:lang w:val="en-US"/>
         </w:rPr>
-        <w:t xml:space="preserve">_ </w:t>
-      </w:r>
-      <w:r>
-        <w:rPr>
-          <w:lang w:val="en-US"/>
-        </w:rPr>
-        <w:t xml:space="preserve"> </w:t>
-      </w:r>
-    </w:p>
-    <w:p>
-      <w:pPr>
-        <w:pStyle w:val="ListParagraph"/>
-        <w:rPr>
-          <w:lang w:val="en-US"/>
-        </w:rPr>
-      </w:pPr>
+        <w:t>_cần có 1 tài khoản ngân hàng để website có thể chuyển tiền đến</w:t>
+      </w:r>
+    </w:p>
+    <w:p>
+      <w:pPr>
+        <w:pStyle w:val="ListParagraph"/>
+        <w:rPr>
+          <w:lang w:val="en-US"/>
+        </w:rPr>
+      </w:pPr>
+      <w:r>
+        <w:rPr>
+          <w:lang w:val="en-US"/>
+        </w:rPr>
+        <w:t>_ nhận được notification của website khi có người giao dịch.</w:t>
+      </w:r>
     </w:p>
     <w:p>
       <w:pPr>
@@ -369,8 +389,6 @@
         </w:rPr>
         <w:t>Addmin được quyền edit</w:t>
       </w:r>
-      <w:bookmarkStart w:id="0" w:name="_GoBack"/>
-      <w:bookmarkEnd w:id="0"/>
     </w:p>
     <w:p>
       <w:pPr>
@@ -435,13 +453,19 @@
         <w:rPr>
           <w:lang w:val="en-US"/>
         </w:rPr>
-        <w:t xml:space="preserve">Thanh toán đến cho người bán </w:t>
+        <w:t>Thanh toán không cần thời gian tạm giữ</w:t>
       </w:r>
       <w:r>
         <w:rPr>
           <w:lang w:val="en-US"/>
         </w:rPr>
         <w:t xml:space="preserve"> </w:t>
+      </w:r>
+      <w:r>
+        <w:rPr>
+          <w:lang w:val="en-US"/>
+        </w:rPr>
+        <w:t>“website sẽ chuyển ngay tiền cho người bán”</w:t>
       </w:r>
     </w:p>
     <w:p>
@@ -459,37 +483,135 @@
         <w:rPr>
           <w:lang w:val="en-US"/>
         </w:rPr>
-        <w:t>Thanh toán chờ đợ</w:t>
-      </w:r>
-      <w:r>
-        <w:rPr>
-          <w:lang w:val="en-US"/>
-        </w:rPr>
-        <w:t>i</w:t>
-      </w:r>
-    </w:p>
-    <w:p>
-      <w:pPr>
-        <w:pStyle w:val="ListParagraph"/>
-        <w:numPr>
-          <w:ilvl w:val="0"/>
-          <w:numId w:val="2"/>
-        </w:numPr>
-        <w:rPr>
-          <w:lang w:val="en-US"/>
-        </w:rPr>
-      </w:pPr>
-      <w:r>
-        <w:rPr>
-          <w:lang w:val="en-US"/>
-        </w:rPr>
-        <w:br/>
-      </w:r>
+        <w:t xml:space="preserve">Thanh toán có thời gian tạm giữ “tiền sẽ chuyển vào tài khoản người bán trong thời gian 5 ngày” </w:t>
+      </w:r>
+    </w:p>
+    <w:p>
+      <w:pPr>
+        <w:rPr>
+          <w:lang w:val="en-US"/>
+        </w:rPr>
+      </w:pPr>
       <w:r>
         <w:rPr>
           <w:lang w:val="en-US"/>
         </w:rPr>
         <w:tab/>
+        <w:t>_ Có thể chọn lựa thanh toán vào những tài khoản của website hiện có.</w:t>
+      </w:r>
+    </w:p>
+    <w:p>
+      <w:pPr>
+        <w:rPr>
+          <w:lang w:val="en-US"/>
+        </w:rPr>
+      </w:pPr>
+      <w:r>
+        <w:rPr>
+          <w:lang w:val="en-US"/>
+        </w:rPr>
+        <w:tab/>
+        <w:t>_xem lại lịch sử giao dịch, hoặc bấm vào nút khiếu nại với trường hợp trong quá trình giao dịch xảy ra khuất tất.</w:t>
+      </w:r>
+    </w:p>
+    <w:p>
+      <w:pPr>
+        <w:rPr>
+          <w:lang w:val="en-US"/>
+        </w:rPr>
+      </w:pPr>
+      <w:r>
+        <w:rPr>
+          <w:lang w:val="en-US"/>
+        </w:rPr>
+        <w:tab/>
+        <w:t>_Search thông tin: về sự kiện, về ca sĩ, về địa điểm …</w:t>
+      </w:r>
+    </w:p>
+    <w:p>
+      <w:pPr>
+        <w:rPr>
+          <w:lang w:val="en-US"/>
+        </w:rPr>
+      </w:pPr>
+    </w:p>
+    <w:p>
+      <w:pPr>
+        <w:rPr>
+          <w:lang w:val="en-US"/>
+        </w:rPr>
+      </w:pPr>
+      <w:r>
+        <w:rPr>
+          <w:lang w:val="en-US"/>
+        </w:rPr>
+        <w:t>Admin:</w:t>
+      </w:r>
+    </w:p>
+    <w:p>
+      <w:pPr>
+        <w:rPr>
+          <w:lang w:val="en-US"/>
+        </w:rPr>
+      </w:pPr>
+      <w:r>
+        <w:rPr>
+          <w:lang w:val="en-US"/>
+        </w:rPr>
+        <w:tab/>
+        <w:t>_có quyền approve hay disappro</w:t>
+      </w:r>
+      <w:r>
+        <w:rPr>
+          <w:lang w:val="en-US"/>
+        </w:rPr>
+        <w:t>ve</w:t>
+      </w:r>
+      <w:r>
+        <w:rPr>
+          <w:lang w:val="en-US"/>
+        </w:rPr>
+        <w:t xml:space="preserve"> đối với một bài đăng bán của seller</w:t>
+      </w:r>
+    </w:p>
+    <w:p>
+      <w:pPr>
+        <w:rPr>
+          <w:lang w:val="en-US"/>
+        </w:rPr>
+      </w:pPr>
+      <w:r>
+        <w:rPr>
+          <w:lang w:val="en-US"/>
+        </w:rPr>
+        <w:tab/>
+        <w:t xml:space="preserve">_chỉnh sửa lại </w:t>
+      </w:r>
+      <w:r>
+        <w:rPr>
+          <w:lang w:val="en-US"/>
+        </w:rPr>
+        <w:tab/>
+      </w:r>
+      <w:r>
+        <w:rPr>
+          <w:lang w:val="en-US"/>
+        </w:rPr>
+        <w:t>phần sự kiện, nơi tổ chức, thời gian, địa chỉ, nhưng khi chỉnh sửa bắt buộc có 1 textbox ghi lại lý do chỉnh sửa, và khi approve, ghi chú này sẽ được chuyển trực tiếp đến seller.</w:t>
+      </w:r>
+    </w:p>
+    <w:p>
+      <w:pPr>
+        <w:pStyle w:val="ListParagraph"/>
+        <w:rPr>
+          <w:lang w:val="en-US"/>
+        </w:rPr>
+      </w:pPr>
+      <w:r>
+        <w:rPr>
+          <w:lang w:val="en-US"/>
+        </w:rPr>
+        <w:t>_ Search theo sự kiện, theo seller, theo ca sĩ …</w:t>
       </w:r>
     </w:p>
     <w:p>
@@ -880,7 +1002,6 @@
   <w:style w:type="character" w:default="1" w:styleId="DefaultParagraphFont">
     <w:name w:val="Default Paragraph Font"/>
     <w:uiPriority w:val="1"/>
-    <w:semiHidden/>
     <w:unhideWhenUsed/>
   </w:style>
   <w:style w:type="table" w:default="1" w:styleId="TableNormal">
@@ -1077,7 +1198,6 @@
   <w:style w:type="character" w:default="1" w:styleId="DefaultParagraphFont">
     <w:name w:val="Default Paragraph Font"/>
     <w:uiPriority w:val="1"/>
-    <w:semiHidden/>
     <w:unhideWhenUsed/>
   </w:style>
   <w:style w:type="table" w:default="1" w:styleId="TableNormal">

--- a/Document/Seller.docx
+++ b/Document/Seller.docx
@@ -208,6 +208,62 @@
     </w:p>
     <w:p>
       <w:pPr>
+        <w:pStyle w:val="ListParagraph"/>
+        <w:numPr>
+          <w:ilvl w:val="0"/>
+          <w:numId w:val="3"/>
+        </w:numPr>
+        <w:rPr>
+          <w:lang w:val="en-US"/>
+        </w:rPr>
+      </w:pPr>
+      <w:r>
+        <w:rPr>
+          <w:lang w:val="en-US"/>
+        </w:rPr>
+        <w:t>Khi 1 giao dịch đang trong quá trình thực hiện, thì tại đó cả buyer và seller không thể thao tác gì, và thể hiện tình trạng đang giao dịch</w:t>
+      </w:r>
+    </w:p>
+    <w:p>
+      <w:pPr>
+        <w:pStyle w:val="ListParagraph"/>
+        <w:numPr>
+          <w:ilvl w:val="0"/>
+          <w:numId w:val="3"/>
+        </w:numPr>
+        <w:rPr>
+          <w:lang w:val="en-US"/>
+        </w:rPr>
+      </w:pPr>
+      <w:r>
+        <w:rPr>
+          <w:lang w:val="en-US"/>
+        </w:rPr>
+        <w:t>Khi 1 giao dịch hoàn tất, thì giao dịch đó sẽ không xuất hiện trên trang giao dịch nữa, seller và buyer có thể xem trong lịch sử mua bán của mình.</w:t>
+      </w:r>
+    </w:p>
+    <w:p>
+      <w:pPr>
+        <w:pStyle w:val="ListParagraph"/>
+        <w:numPr>
+          <w:ilvl w:val="0"/>
+          <w:numId w:val="3"/>
+        </w:numPr>
+        <w:rPr>
+          <w:lang w:val="en-US"/>
+        </w:rPr>
+      </w:pPr>
+      <w:r>
+        <w:rPr>
+          <w:lang w:val="en-US"/>
+        </w:rPr>
+        <w:t>Trong quá trình giao dịch nếu có những bất cập sai soát j dẫn đến quá trình không thể tiếp tục thì các lệnh bán mua sẽ bị hủy và website sẽ gửi notification cho người mua và bán.</w:t>
+      </w:r>
+      <w:bookmarkStart w:id="0" w:name="_GoBack"/>
+      <w:bookmarkEnd w:id="0"/>
+    </w:p>
+    <w:p>
+      <w:pPr>
         <w:rPr>
           <w:lang w:val="en-US"/>
         </w:rPr>
@@ -355,13 +411,7 @@
         <w:rPr>
           <w:lang w:val="en-US"/>
         </w:rPr>
-        <w:t>Đối với trường hợp có sự kiện thì khi vào trang đăng kí, có 1 button bên cạnh tên sự kiện để khi bấm vào sẽ show ra popup cho ta chỉnh sửa lại tên sự kiện</w:t>
-      </w:r>
-      <w:r>
-        <w:rPr>
-          <w:lang w:val="en-US"/>
-        </w:rPr>
-        <w:t xml:space="preserve"> hoặc chọn lại sự kiện khác..</w:t>
+        <w:t>Đối với trường hợp có sự kiện thì khi vào trang đăng kí, có 1 button bên cạnh tên sự kiện để khi bấm vào sẽ show ra popup cho ta chỉnh sửa lại tên sự kiện hoặc chọn lại sự kiện khác..</w:t>
       </w:r>
     </w:p>
     <w:p>
@@ -700,6 +750,7 @@
           <w:b/>
           <w:lang w:val="en-US"/>
         </w:rPr>
+        <w:lastRenderedPageBreak/>
         <w:t>Buyer</w:t>
       </w:r>
       <w:r>
@@ -835,14 +886,277 @@
         <w:rPr>
           <w:lang w:val="en-US"/>
         </w:rPr>
-        <w:lastRenderedPageBreak/>
         <w:t>Có thể search thông tin về những sự kiện sẽ diễn ra theo ngày, theo chuỗi sự kiện, hay theo thông tin về ca sĩ …</w:t>
       </w:r>
     </w:p>
     <w:p>
       <w:pPr>
+        <w:pStyle w:val="ListParagraph"/>
+        <w:numPr>
+          <w:ilvl w:val="0"/>
+          <w:numId w:val="10"/>
+        </w:numPr>
+        <w:rPr>
+          <w:lang w:val="en-US"/>
+        </w:rPr>
+      </w:pPr>
+      <w:r>
+        <w:rPr>
+          <w:lang w:val="en-US"/>
+        </w:rPr>
+        <w:t>Buyer có thể đăng bài để mua vé cho những sự kiện mình cần: hình thức đăng mua cũng tương tự như hình thức đăng bán của seller.</w:t>
+      </w:r>
+    </w:p>
+    <w:p>
+      <w:pPr>
+        <w:pStyle w:val="ListParagraph"/>
+        <w:numPr>
+          <w:ilvl w:val="1"/>
+          <w:numId w:val="7"/>
+        </w:numPr>
+        <w:rPr>
+          <w:i/>
+          <w:lang w:val="en-US"/>
+        </w:rPr>
+      </w:pPr>
+      <w:r>
+        <w:rPr>
+          <w:lang w:val="en-US"/>
+        </w:rPr>
+        <w:t xml:space="preserve"> </w:t>
+      </w:r>
+      <w:r>
+        <w:rPr>
+          <w:i/>
+          <w:lang w:val="en-US"/>
+        </w:rPr>
+        <w:t>Post yêu cầ</w:t>
+      </w:r>
+      <w:r>
+        <w:rPr>
+          <w:i/>
+          <w:lang w:val="en-US"/>
+        </w:rPr>
+        <w:t>u (đăng mua</w:t>
+      </w:r>
+      <w:r>
+        <w:rPr>
+          <w:i/>
+          <w:lang w:val="en-US"/>
+        </w:rPr>
+        <w:t xml:space="preserve"> vé các sự kiện):</w:t>
+      </w:r>
+    </w:p>
+    <w:p>
+      <w:pPr>
+        <w:ind w:left="1080"/>
+        <w:rPr>
+          <w:lang w:val="en-US"/>
+        </w:rPr>
+      </w:pPr>
+      <w:r>
+        <w:rPr>
+          <w:i/>
+          <w:lang w:val="en-US"/>
+        </w:rPr>
+        <w:t xml:space="preserve">a. </w:t>
+      </w:r>
+      <w:r>
+        <w:rPr>
+          <w:i/>
+          <w:lang w:val="en-US"/>
+        </w:rPr>
+        <w:t>nhữ</w:t>
+      </w:r>
+      <w:r>
+        <w:rPr>
+          <w:i/>
+          <w:lang w:val="en-US"/>
+        </w:rPr>
+        <w:t>ng vé muốn mua</w:t>
+      </w:r>
+      <w:r>
+        <w:rPr>
+          <w:i/>
+          <w:lang w:val="en-US"/>
+        </w:rPr>
+        <w:t xml:space="preserve"> mà sự kiện đã có trong</w:t>
+      </w:r>
+      <w:r>
+        <w:rPr>
+          <w:lang w:val="en-US"/>
+        </w:rPr>
+        <w:t xml:space="preserve"> </w:t>
+      </w:r>
+      <w:r>
+        <w:rPr>
+          <w:i/>
+          <w:lang w:val="en-US"/>
+        </w:rPr>
+        <w:t>category:</w:t>
+      </w:r>
+    </w:p>
+    <w:p>
+      <w:pPr>
+        <w:pStyle w:val="ListParagraph"/>
+        <w:ind w:left="1440"/>
+        <w:rPr>
+          <w:lang w:val="en-US"/>
+        </w:rPr>
+      </w:pPr>
+      <w:r>
+        <w:rPr>
+          <w:lang w:val="en-US"/>
+        </w:rPr>
+        <w:t>-Click vào sự kiện, sẽ sổ</w:t>
+      </w:r>
+      <w:r>
+        <w:rPr>
+          <w:lang w:val="en-US"/>
+        </w:rPr>
+        <w:t xml:space="preserve"> ra trang đăng ký mua</w:t>
+      </w:r>
+      <w:r>
+        <w:rPr>
+          <w:lang w:val="en-US"/>
+        </w:rPr>
+        <w:t>, có sẵn các thông tin về sự kiện, nơi tổ chức, thờ</w:t>
+      </w:r>
+      <w:r>
+        <w:rPr>
+          <w:lang w:val="en-US"/>
+        </w:rPr>
+        <w:t>i gian. Buyer</w:t>
+      </w:r>
+      <w:r>
+        <w:rPr>
+          <w:lang w:val="en-US"/>
+        </w:rPr>
+        <w:t xml:space="preserve"> chỉ nhập vào miêu tả vé, ghi chú, giá muố</w:t>
+      </w:r>
+      <w:r>
+        <w:rPr>
+          <w:lang w:val="en-US"/>
+        </w:rPr>
+        <w:t>n mua</w:t>
+      </w:r>
+      <w:r>
+        <w:rPr>
+          <w:lang w:val="en-US"/>
+        </w:rPr>
+        <w:t xml:space="preserve">. </w:t>
+      </w:r>
+    </w:p>
+    <w:p>
+      <w:pPr>
+        <w:pStyle w:val="ListParagraph"/>
+        <w:ind w:left="1440"/>
+        <w:rPr>
+          <w:lang w:val="en-US"/>
+        </w:rPr>
+      </w:pPr>
+      <w:r>
+        <w:rPr>
+          <w:lang w:val="en-US"/>
+        </w:rPr>
+        <w:t>-Đối với trường hợp có sự kiện thì khi vào trang đăng kí, có 1 button bên cạnh tên sự kiện để khi bấm vào sẽ show ra popup cho ta chỉnh sửa lại tên sự kiện hoặc chọn lại sự kiện khác..</w:t>
+      </w:r>
+    </w:p>
+    <w:p>
+      <w:pPr>
+        <w:pStyle w:val="ListParagraph"/>
+        <w:ind w:left="1440"/>
+        <w:rPr>
+          <w:lang w:val="en-US"/>
+        </w:rPr>
+      </w:pPr>
+      <w:r>
+        <w:rPr>
+          <w:lang w:val="en-US"/>
+        </w:rPr>
+        <w:t>- show số tiề</w:t>
+      </w:r>
+      <w:r>
+        <w:rPr>
+          <w:lang w:val="en-US"/>
+        </w:rPr>
+        <w:t>n buyer phải trả</w:t>
+      </w:r>
+      <w:r>
+        <w:rPr>
+          <w:lang w:val="en-US"/>
+        </w:rPr>
+        <w:t xml:space="preserve"> sau khi trừ chi phí cho trang web, và được làm tròn đến đơn vị ngàn.</w:t>
+      </w:r>
+    </w:p>
+    <w:p>
+      <w:pPr>
+        <w:pStyle w:val="ListParagraph"/>
+        <w:ind w:left="1440"/>
+        <w:rPr>
+          <w:lang w:val="en-US"/>
+        </w:rPr>
+      </w:pPr>
+    </w:p>
+    <w:p>
+      <w:pPr>
+        <w:pStyle w:val="ListParagraph"/>
+        <w:numPr>
+          <w:ilvl w:val="0"/>
+          <w:numId w:val="14"/>
+        </w:numPr>
+        <w:rPr>
+          <w:i/>
+          <w:lang w:val="en-US"/>
+        </w:rPr>
+      </w:pPr>
+      <w:r>
+        <w:rPr>
+          <w:i/>
+          <w:lang w:val="en-US"/>
+        </w:rPr>
+        <w:t xml:space="preserve"> những vé bán mà sự kiện chưa có trong category </w:t>
+      </w:r>
+    </w:p>
+    <w:p>
+      <w:pPr>
+        <w:pStyle w:val="ListParagraph"/>
+        <w:ind w:left="1440"/>
+        <w:rPr>
+          <w:lang w:val="en-US"/>
+        </w:rPr>
+      </w:pPr>
+      <w:r>
+        <w:rPr>
+          <w:lang w:val="en-US"/>
+        </w:rPr>
+        <w:t>-Đối với trường hợp chưa có sự kiệ</w:t>
+      </w:r>
+      <w:r>
+        <w:rPr>
+          <w:lang w:val="en-US"/>
+        </w:rPr>
+        <w:t>n thì buyer</w:t>
+      </w:r>
+      <w:r>
+        <w:rPr>
+          <w:lang w:val="en-US"/>
+        </w:rPr>
+        <w:t xml:space="preserve"> được phép tạo sự kiện mới ( sự kiện này sẽ được admin kiểm tra xem có hợp lệ không. Và approve sau đó). Và khi nhập tên sự kiện, thì có sự gợi ý hiện thị những sự kiện có tên trùng với những ký tự được nhập.</w:t>
+      </w:r>
+    </w:p>
+    <w:p>
+      <w:pPr>
         <w:ind w:left="720"/>
         <w:rPr>
+          <w:lang w:val="en-US"/>
+        </w:rPr>
+      </w:pPr>
+    </w:p>
+    <w:p>
+      <w:pPr>
+        <w:ind w:left="720"/>
+        <w:rPr>
           <w:i/>
           <w:lang w:val="en-US"/>
         </w:rPr>
@@ -851,14 +1165,27 @@
         <w:rPr>
           <w:lang w:val="en-US"/>
         </w:rPr>
-        <w:t xml:space="preserve">3.2 </w:t>
+        <w:t>3.3</w:t>
+      </w:r>
+      <w:r>
+        <w:rPr>
+          <w:lang w:val="en-US"/>
+        </w:rPr>
+        <w:t xml:space="preserve"> </w:t>
       </w:r>
       <w:r>
         <w:rPr>
           <w:i/>
           <w:lang w:val="en-US"/>
         </w:rPr>
-        <w:t>hai cách thanh toán dành cho buyer:</w:t>
+        <w:t>H</w:t>
+      </w:r>
+      <w:r>
+        <w:rPr>
+          <w:i/>
+          <w:lang w:val="en-US"/>
+        </w:rPr>
+        <w:t>ai cách thanh toán dành cho buyer:</w:t>
       </w:r>
     </w:p>
     <w:p>
@@ -1053,15 +1380,7 @@
         <w:rPr>
           <w:lang w:val="en-US"/>
         </w:rPr>
-        <w:t>Search theo sự kiện, theo seller,</w:t>
-      </w:r>
-      <w:bookmarkStart w:id="0" w:name="_GoBack"/>
-      <w:bookmarkEnd w:id="0"/>
-      <w:r>
-        <w:rPr>
-          <w:lang w:val="en-US"/>
-        </w:rPr>
-        <w:t xml:space="preserve"> theo ca sĩ …</w:t>
+        <w:t>Search theo sự kiện, theo seller, theo ca sĩ …</w:t>
       </w:r>
     </w:p>
     <w:p>
@@ -1521,6 +1840,95 @@
     </w:lvl>
   </w:abstractNum>
   <w:abstractNum w:abstractNumId="4">
+    <w:nsid w:val="349F7FE1"/>
+    <w:multiLevelType w:val="hybridMultilevel"/>
+    <w:tmpl w:val="1B9A4E02"/>
+    <w:lvl w:ilvl="0" w:tplc="5B8C7620">
+      <w:start w:val="2"/>
+      <w:numFmt w:val="lowerLetter"/>
+      <w:lvlText w:val="%1."/>
+      <w:lvlJc w:val="left"/>
+      <w:pPr>
+        <w:ind w:left="1440" w:hanging="360"/>
+      </w:pPr>
+      <w:rPr>
+        <w:rFonts w:hint="default"/>
+      </w:rPr>
+    </w:lvl>
+    <w:lvl w:ilvl="1" w:tplc="042A0019" w:tentative="1">
+      <w:start w:val="1"/>
+      <w:numFmt w:val="lowerLetter"/>
+      <w:lvlText w:val="%2."/>
+      <w:lvlJc w:val="left"/>
+      <w:pPr>
+        <w:ind w:left="2160" w:hanging="360"/>
+      </w:pPr>
+    </w:lvl>
+    <w:lvl w:ilvl="2" w:tplc="042A001B" w:tentative="1">
+      <w:start w:val="1"/>
+      <w:numFmt w:val="lowerRoman"/>
+      <w:lvlText w:val="%3."/>
+      <w:lvlJc w:val="right"/>
+      <w:pPr>
+        <w:ind w:left="2880" w:hanging="180"/>
+      </w:pPr>
+    </w:lvl>
+    <w:lvl w:ilvl="3" w:tplc="042A000F" w:tentative="1">
+      <w:start w:val="1"/>
+      <w:numFmt w:val="decimal"/>
+      <w:lvlText w:val="%4."/>
+      <w:lvlJc w:val="left"/>
+      <w:pPr>
+        <w:ind w:left="3600" w:hanging="360"/>
+      </w:pPr>
+    </w:lvl>
+    <w:lvl w:ilvl="4" w:tplc="042A0019" w:tentative="1">
+      <w:start w:val="1"/>
+      <w:numFmt w:val="lowerLetter"/>
+      <w:lvlText w:val="%5."/>
+      <w:lvlJc w:val="left"/>
+      <w:pPr>
+        <w:ind w:left="4320" w:hanging="360"/>
+      </w:pPr>
+    </w:lvl>
+    <w:lvl w:ilvl="5" w:tplc="042A001B" w:tentative="1">
+      <w:start w:val="1"/>
+      <w:numFmt w:val="lowerRoman"/>
+      <w:lvlText w:val="%6."/>
+      <w:lvlJc w:val="right"/>
+      <w:pPr>
+        <w:ind w:left="5040" w:hanging="180"/>
+      </w:pPr>
+    </w:lvl>
+    <w:lvl w:ilvl="6" w:tplc="042A000F" w:tentative="1">
+      <w:start w:val="1"/>
+      <w:numFmt w:val="decimal"/>
+      <w:lvlText w:val="%7."/>
+      <w:lvlJc w:val="left"/>
+      <w:pPr>
+        <w:ind w:left="5760" w:hanging="360"/>
+      </w:pPr>
+    </w:lvl>
+    <w:lvl w:ilvl="7" w:tplc="042A0019" w:tentative="1">
+      <w:start w:val="1"/>
+      <w:numFmt w:val="lowerLetter"/>
+      <w:lvlText w:val="%8."/>
+      <w:lvlJc w:val="left"/>
+      <w:pPr>
+        <w:ind w:left="6480" w:hanging="360"/>
+      </w:pPr>
+    </w:lvl>
+    <w:lvl w:ilvl="8" w:tplc="042A001B" w:tentative="1">
+      <w:start w:val="1"/>
+      <w:numFmt w:val="lowerRoman"/>
+      <w:lvlText w:val="%9."/>
+      <w:lvlJc w:val="right"/>
+      <w:pPr>
+        <w:ind w:left="7200" w:hanging="180"/>
+      </w:pPr>
+    </w:lvl>
+  </w:abstractNum>
+  <w:abstractNum w:abstractNumId="5">
     <w:nsid w:val="4DD9543D"/>
     <w:multiLevelType w:val="hybridMultilevel"/>
     <w:tmpl w:val="2438EAD4"/>
@@ -1609,7 +2017,7 @@
       </w:pPr>
     </w:lvl>
   </w:abstractNum>
-  <w:abstractNum w:abstractNumId="5">
+  <w:abstractNum w:abstractNumId="6">
     <w:nsid w:val="53442D2B"/>
     <w:multiLevelType w:val="hybridMultilevel"/>
     <w:tmpl w:val="9B30E724"/>
@@ -1698,7 +2106,7 @@
       </w:pPr>
     </w:lvl>
   </w:abstractNum>
-  <w:abstractNum w:abstractNumId="6">
+  <w:abstractNum w:abstractNumId="7">
     <w:nsid w:val="59380D28"/>
     <w:multiLevelType w:val="hybridMultilevel"/>
     <w:tmpl w:val="7E620D2E"/>
@@ -1810,7 +2218,96 @@
       </w:rPr>
     </w:lvl>
   </w:abstractNum>
-  <w:abstractNum w:abstractNumId="7">
+  <w:abstractNum w:abstractNumId="8">
+    <w:nsid w:val="5C7711EE"/>
+    <w:multiLevelType w:val="hybridMultilevel"/>
+    <w:tmpl w:val="81C6EDE4"/>
+    <w:lvl w:ilvl="0" w:tplc="3750593A">
+      <w:start w:val="2"/>
+      <w:numFmt w:val="lowerLetter"/>
+      <w:lvlText w:val="%1."/>
+      <w:lvlJc w:val="left"/>
+      <w:pPr>
+        <w:ind w:left="1440" w:hanging="360"/>
+      </w:pPr>
+      <w:rPr>
+        <w:rFonts w:hint="default"/>
+      </w:rPr>
+    </w:lvl>
+    <w:lvl w:ilvl="1" w:tplc="042A0019" w:tentative="1">
+      <w:start w:val="1"/>
+      <w:numFmt w:val="lowerLetter"/>
+      <w:lvlText w:val="%2."/>
+      <w:lvlJc w:val="left"/>
+      <w:pPr>
+        <w:ind w:left="2160" w:hanging="360"/>
+      </w:pPr>
+    </w:lvl>
+    <w:lvl w:ilvl="2" w:tplc="042A001B" w:tentative="1">
+      <w:start w:val="1"/>
+      <w:numFmt w:val="lowerRoman"/>
+      <w:lvlText w:val="%3."/>
+      <w:lvlJc w:val="right"/>
+      <w:pPr>
+        <w:ind w:left="2880" w:hanging="180"/>
+      </w:pPr>
+    </w:lvl>
+    <w:lvl w:ilvl="3" w:tplc="042A000F" w:tentative="1">
+      <w:start w:val="1"/>
+      <w:numFmt w:val="decimal"/>
+      <w:lvlText w:val="%4."/>
+      <w:lvlJc w:val="left"/>
+      <w:pPr>
+        <w:ind w:left="3600" w:hanging="360"/>
+      </w:pPr>
+    </w:lvl>
+    <w:lvl w:ilvl="4" w:tplc="042A0019" w:tentative="1">
+      <w:start w:val="1"/>
+      <w:numFmt w:val="lowerLetter"/>
+      <w:lvlText w:val="%5."/>
+      <w:lvlJc w:val="left"/>
+      <w:pPr>
+        <w:ind w:left="4320" w:hanging="360"/>
+      </w:pPr>
+    </w:lvl>
+    <w:lvl w:ilvl="5" w:tplc="042A001B" w:tentative="1">
+      <w:start w:val="1"/>
+      <w:numFmt w:val="lowerRoman"/>
+      <w:lvlText w:val="%6."/>
+      <w:lvlJc w:val="right"/>
+      <w:pPr>
+        <w:ind w:left="5040" w:hanging="180"/>
+      </w:pPr>
+    </w:lvl>
+    <w:lvl w:ilvl="6" w:tplc="042A000F" w:tentative="1">
+      <w:start w:val="1"/>
+      <w:numFmt w:val="decimal"/>
+      <w:lvlText w:val="%7."/>
+      <w:lvlJc w:val="left"/>
+      <w:pPr>
+        <w:ind w:left="5760" w:hanging="360"/>
+      </w:pPr>
+    </w:lvl>
+    <w:lvl w:ilvl="7" w:tplc="042A0019" w:tentative="1">
+      <w:start w:val="1"/>
+      <w:numFmt w:val="lowerLetter"/>
+      <w:lvlText w:val="%8."/>
+      <w:lvlJc w:val="left"/>
+      <w:pPr>
+        <w:ind w:left="6480" w:hanging="360"/>
+      </w:pPr>
+    </w:lvl>
+    <w:lvl w:ilvl="8" w:tplc="042A001B" w:tentative="1">
+      <w:start w:val="1"/>
+      <w:numFmt w:val="lowerRoman"/>
+      <w:lvlText w:val="%9."/>
+      <w:lvlJc w:val="right"/>
+      <w:pPr>
+        <w:ind w:left="7200" w:hanging="180"/>
+      </w:pPr>
+    </w:lvl>
+  </w:abstractNum>
+  <w:abstractNum w:abstractNumId="9">
     <w:nsid w:val="616F3090"/>
     <w:multiLevelType w:val="hybridMultilevel"/>
     <w:tmpl w:val="D1EAB270"/>
@@ -1899,7 +2396,7 @@
       </w:pPr>
     </w:lvl>
   </w:abstractNum>
-  <w:abstractNum w:abstractNumId="8">
+  <w:abstractNum w:abstractNumId="10">
     <w:nsid w:val="642530A0"/>
     <w:multiLevelType w:val="hybridMultilevel"/>
     <w:tmpl w:val="E1CCE378"/>
@@ -1988,7 +2485,7 @@
       </w:pPr>
     </w:lvl>
   </w:abstractNum>
-  <w:abstractNum w:abstractNumId="9">
+  <w:abstractNum w:abstractNumId="11">
     <w:nsid w:val="648338CE"/>
     <w:multiLevelType w:val="hybridMultilevel"/>
     <w:tmpl w:val="A762F0B6"/>
@@ -2077,7 +2574,7 @@
       </w:pPr>
     </w:lvl>
   </w:abstractNum>
-  <w:abstractNum w:abstractNumId="10">
+  <w:abstractNum w:abstractNumId="12">
     <w:nsid w:val="67824562"/>
     <w:multiLevelType w:val="hybridMultilevel"/>
     <w:tmpl w:val="B47CA57C"/>
@@ -2166,7 +2663,7 @@
       </w:pPr>
     </w:lvl>
   </w:abstractNum>
-  <w:abstractNum w:abstractNumId="11">
+  <w:abstractNum w:abstractNumId="13">
     <w:nsid w:val="7085711F"/>
     <w:multiLevelType w:val="hybridMultilevel"/>
     <w:tmpl w:val="4BFECA32"/>
@@ -2256,7 +2753,7 @@
     </w:lvl>
   </w:abstractNum>
   <w:num w:numId="1">
-    <w:abstractNumId w:val="6"/>
+    <w:abstractNumId w:val="7"/>
   </w:num>
   <w:num w:numId="2">
     <w:abstractNumId w:val="0"/>
@@ -2265,31 +2762,37 @@
     <w:abstractNumId w:val="1"/>
   </w:num>
   <w:num w:numId="4">
-    <w:abstractNumId w:val="7"/>
+    <w:abstractNumId w:val="9"/>
   </w:num>
   <w:num w:numId="5">
-    <w:abstractNumId w:val="9"/>
+    <w:abstractNumId w:val="11"/>
   </w:num>
   <w:num w:numId="6">
-    <w:abstractNumId w:val="11"/>
+    <w:abstractNumId w:val="13"/>
   </w:num>
   <w:num w:numId="7">
     <w:abstractNumId w:val="3"/>
   </w:num>
   <w:num w:numId="8">
-    <w:abstractNumId w:val="8"/>
+    <w:abstractNumId w:val="10"/>
   </w:num>
   <w:num w:numId="9">
-    <w:abstractNumId w:val="4"/>
+    <w:abstractNumId w:val="5"/>
   </w:num>
   <w:num w:numId="10">
     <w:abstractNumId w:val="2"/>
   </w:num>
   <w:num w:numId="11">
-    <w:abstractNumId w:val="5"/>
+    <w:abstractNumId w:val="6"/>
   </w:num>
   <w:num w:numId="12">
-    <w:abstractNumId w:val="10"/>
+    <w:abstractNumId w:val="12"/>
+  </w:num>
+  <w:num w:numId="13">
+    <w:abstractNumId w:val="4"/>
+  </w:num>
+  <w:num w:numId="14">
+    <w:abstractNumId w:val="8"/>
   </w:num>
 </w:numbering>
 </file>
